--- a/기상학회/김예림_초록-손.docx
+++ b/기상학회/김예림_초록-손.docx
@@ -12,6 +12,7 @@
           <w:szCs w:val="28"/>
         </w:rPr>
       </w:pPr>
+      <w:bookmarkStart w:id="0" w:name="_GoBack"/>
       <w:r>
         <w:rPr>
           <w:rFonts w:hint="eastAsia" w:ascii="Times New Roman" w:hAnsi="Times New Roman" w:eastAsia="신명조" w:cs="Times New Roman"/>
@@ -158,7 +159,24 @@
           <w:color w:val="auto"/>
           <w:w w:val="98"/>
         </w:rPr>
-        <w:t>뿐만 아니라 장기적인 태양광 발전 인프라 계획 수립에 필수적이다. 과거 태양광 발전량을 예측하는데 수치모형과 선형통계모형이 사용되었으나, 최근에는 심층 신경망(</w:t>
+        <w:t>뿐만 아니라 장기적인 태양광 발전 인프라 계획 수립에 필수적이다. 과거</w:t>
+      </w:r>
+      <w:r>
+        <w:rPr>
+          <w:rFonts w:hint="eastAsia" w:ascii="Times New Roman" w:hAnsi="Times New Roman" w:eastAsia="신명조" w:cs="Times New Roman"/>
+          <w:color w:val="auto"/>
+          <w:w w:val="98"/>
+          <w:lang w:eastAsia="ko-KR"/>
+        </w:rPr>
+        <w:t>에는</w:t>
+      </w:r>
+      <w:r>
+        <w:rPr>
+          <w:rFonts w:hint="eastAsia" w:ascii="Times New Roman" w:hAnsi="Times New Roman" w:eastAsia="신명조" w:cs="Times New Roman"/>
+          <w:color w:val="auto"/>
+          <w:w w:val="98"/>
+        </w:rPr>
+        <w:t xml:space="preserve"> 태양광 발전량을 예측하는데 수치모형과 선형통계모형이 사용되었으나, 최근에는 심층 신경망(</w:t>
       </w:r>
       <w:r>
         <w:rPr>
@@ -192,7 +210,33 @@
           <w:color w:val="auto"/>
           <w:w w:val="98"/>
         </w:rPr>
-        <w:t xml:space="preserve">) 등 딥러닝 방법이 활용되고 있다. 그러나 이들 딥러닝 모형들은 알고리즘의 구조와 학습 자료 분포에 따라 성능이 크게 달라지는 단점을 가진다. 특히 강수 일수가 많지 않는 경우, 강수 발생시 예측 성능이 떨어지는 경향이 있다. 본 연구에서는 입력 변수 조합에 상대적으로 덜 민감한 머신러닝 알고리즘을 태양광 발전량 예측에 적용하였다. 구체적으로 트리 모델의 일종인 </w:t>
+        <w:t>) 등 딥러닝 방법이 활용되고 있다. 그러나 이들 딥러닝 모형들은 알고리즘의 구조와 학습 자료 분포에 따라 성능이 크게 달라지는 단점</w:t>
+      </w:r>
+      <w:r>
+        <w:rPr>
+          <w:rFonts w:hint="eastAsia" w:ascii="Times New Roman" w:hAnsi="Times New Roman" w:eastAsia="신명조" w:cs="Times New Roman"/>
+          <w:color w:val="auto"/>
+          <w:w w:val="98"/>
+          <w:lang w:eastAsia="ko-KR"/>
+        </w:rPr>
+        <w:t>이</w:t>
+      </w:r>
+      <w:r>
+        <w:rPr>
+          <w:rFonts w:hint="eastAsia" w:ascii="Times New Roman" w:hAnsi="Times New Roman" w:eastAsia="신명조" w:cs="Times New Roman"/>
+          <w:color w:val="auto"/>
+          <w:w w:val="98"/>
+          <w:lang w:val="en-US" w:eastAsia="ko-KR"/>
+        </w:rPr>
+        <w:t xml:space="preserve"> 있다</w:t>
+      </w:r>
+      <w:r>
+        <w:rPr>
+          <w:rFonts w:hint="eastAsia" w:ascii="Times New Roman" w:hAnsi="Times New Roman" w:eastAsia="신명조" w:cs="Times New Roman"/>
+          <w:color w:val="auto"/>
+          <w:w w:val="98"/>
+        </w:rPr>
+        <w:t xml:space="preserve">. 특히 강수 일수가 많지 않는 경우, 강수 발생시 예측 성능이 떨어지는 경향이 있다. 본 연구에서는 입력 변수 조합에 상대적으로 덜 민감한 머신러닝 알고리즘을 태양광 발전량 예측에 적용하였다. 구체적으로 트리 모델의 일종인 </w:t>
       </w:r>
       <w:r>
         <w:rPr>
@@ -210,17 +254,15 @@
         </w:rPr>
         <w:t>를 기상청 관측소 자료에 적용하여, 전라남도 영암 F1 태양광 발전소의 발전량을  예측하고 그 성능을 평가하였다.</w:t>
       </w:r>
-      <w:ins w:id="0" w:author="石木木" w:date="2023-09-12T14:28:22Z">
-        <w:r>
-          <w:rPr>
-            <w:rFonts w:hint="eastAsia" w:ascii="Times New Roman" w:hAnsi="Times New Roman" w:eastAsia="신명조" w:cs="Times New Roman"/>
-            <w:color w:val="auto"/>
-            <w:w w:val="98"/>
-            <w:lang w:val="en-US" w:eastAsia="ko-KR"/>
-          </w:rPr>
-          <w:t xml:space="preserve"> </w:t>
-        </w:r>
-      </w:ins>
+      <w:r>
+        <w:rPr>
+          <w:rFonts w:hint="eastAsia" w:ascii="Times New Roman" w:hAnsi="Times New Roman" w:eastAsia="신명조" w:cs="Times New Roman"/>
+          <w:color w:val="auto"/>
+          <w:w w:val="98"/>
+          <w:lang w:val="en-US" w:eastAsia="ko-KR"/>
+        </w:rPr>
+        <w:t xml:space="preserve"> </w:t>
+      </w:r>
       <w:r>
         <w:rPr>
           <w:rFonts w:hint="eastAsia" w:ascii="Times New Roman" w:hAnsi="Times New Roman" w:eastAsia="신명조" w:cs="Times New Roman"/>
@@ -268,78 +310,15 @@
           <w:w w:val="98"/>
           <w:lang w:val="en-US" w:eastAsia="ko-KR"/>
         </w:rPr>
-        <w:t>CatBoost</w:t>
-      </w:r>
-      <w:r>
-        <w:rPr>
-          <w:rFonts w:hint="eastAsia" w:ascii="Times New Roman" w:hAnsi="Times New Roman" w:eastAsia="신명조" w:cs="Times New Roman"/>
-          <w:color w:val="auto"/>
-          <w:w w:val="98"/>
-        </w:rPr>
-        <w:t xml:space="preserve">모델에 비해 15% 적은 오차를 보였다. 입력 변수로 </w:t>
-      </w:r>
-      <w:ins w:id="1" w:author="石木木" w:date="2023-09-12T14:11:38Z">
-        <w:r>
-          <w:rPr>
-            <w:rFonts w:hint="eastAsia" w:ascii="Times New Roman" w:hAnsi="Times New Roman" w:eastAsia="신명조" w:cs="Times New Roman"/>
-            <w:color w:val="auto"/>
-            <w:w w:val="98"/>
-            <w:lang w:eastAsia="ko-KR"/>
-          </w:rPr>
-          <w:t>날</w:t>
-        </w:r>
-      </w:ins>
-      <w:ins w:id="2" w:author="石木木" w:date="2023-09-12T14:11:39Z">
-        <w:r>
-          <w:rPr>
-            <w:rFonts w:hint="eastAsia" w:ascii="Times New Roman" w:hAnsi="Times New Roman" w:eastAsia="신명조" w:cs="Times New Roman"/>
-            <w:color w:val="auto"/>
-            <w:w w:val="98"/>
-            <w:lang w:eastAsia="ko-KR"/>
-          </w:rPr>
-          <w:t>짜</w:t>
-        </w:r>
-      </w:ins>
-      <w:ins w:id="3" w:author="石木木" w:date="2023-09-12T14:11:39Z">
-        <w:r>
-          <w:rPr>
-            <w:rFonts w:hint="eastAsia" w:ascii="Times New Roman" w:hAnsi="Times New Roman" w:eastAsia="신명조" w:cs="Times New Roman"/>
-            <w:color w:val="auto"/>
-            <w:w w:val="98"/>
-            <w:lang w:val="en-US" w:eastAsia="ko-KR"/>
-          </w:rPr>
-          <w:t xml:space="preserve">, </w:t>
-        </w:r>
-      </w:ins>
-      <w:ins w:id="4" w:author="石木木" w:date="2023-09-12T14:11:41Z">
-        <w:r>
-          <w:rPr>
-            <w:rFonts w:hint="eastAsia" w:ascii="Times New Roman" w:hAnsi="Times New Roman" w:eastAsia="신명조" w:cs="Times New Roman"/>
-            <w:color w:val="auto"/>
-            <w:w w:val="98"/>
-            <w:lang w:val="en-US" w:eastAsia="ko-KR"/>
-          </w:rPr>
-          <w:t>시</w:t>
-        </w:r>
-      </w:ins>
-      <w:ins w:id="5" w:author="石木木" w:date="2023-09-12T14:11:42Z">
-        <w:r>
-          <w:rPr>
-            <w:rFonts w:hint="eastAsia" w:ascii="Times New Roman" w:hAnsi="Times New Roman" w:eastAsia="신명조" w:cs="Times New Roman"/>
-            <w:color w:val="auto"/>
-            <w:w w:val="98"/>
-            <w:lang w:val="en-US" w:eastAsia="ko-KR"/>
-          </w:rPr>
-          <w:t xml:space="preserve">간, </w:t>
-        </w:r>
-      </w:ins>
-      <w:r>
-        <w:rPr>
-          <w:rFonts w:hint="eastAsia" w:ascii="Times New Roman" w:hAnsi="Times New Roman" w:eastAsia="신명조" w:cs="Times New Roman"/>
-          <w:color w:val="auto"/>
-          <w:w w:val="98"/>
-        </w:rPr>
-        <w:t xml:space="preserve">이슬점온도, 강수량, 적설량, 그리고 전운량을 포함시켰을 때, 오차가 20% 정도 더 개선되었다. 이를 통해 지상 관측소 자료를 활용해 태양광 발전량 추정이 가능함을 확인하였다. </w:t>
+        <w:t>선형</w:t>
+      </w:r>
+      <w:r>
+        <w:rPr>
+          <w:rFonts w:hint="eastAsia" w:ascii="Times New Roman" w:hAnsi="Times New Roman" w:eastAsia="신명조" w:cs="Times New Roman"/>
+          <w:color w:val="auto"/>
+          <w:w w:val="98"/>
+        </w:rPr>
+        <w:t xml:space="preserve">모델에 비해 15% 적은 오차를 보였다. 입력 변수로 이슬점온도, 강수량, 적설량, 그리고 전운량을 포함시켰을 때, 오차가 20% 정도 더 개선되었다. 이를 통해 지상 관측소 자료를 활용해 태양광 발전량 추정이 가능함을 확인하였다. </w:t>
       </w:r>
     </w:p>
     <w:p>
@@ -418,66 +397,7 @@
           <w:rFonts w:hint="eastAsia" w:ascii="Times New Roman" w:hAnsi="Times New Roman" w:eastAsia="신명조" w:cs="Times New Roman"/>
           <w:lang w:val="en-US" w:eastAsia="ko-KR"/>
         </w:rPr>
-        <w:t xml:space="preserve">machine learning, tree model, </w:t>
-      </w:r>
-      <w:ins w:id="6" w:author="石木木" w:date="2023-09-12T14:11:54Z">
-        <w:r>
-          <w:rPr>
-            <w:rFonts w:hint="eastAsia" w:ascii="Times New Roman" w:hAnsi="Times New Roman" w:eastAsia="신명조" w:cs="Times New Roman"/>
-            <w:lang w:val="en-US" w:eastAsia="ko-KR"/>
-          </w:rPr>
-          <w:t>gra</w:t>
-        </w:r>
-      </w:ins>
-      <w:ins w:id="7" w:author="石木木" w:date="2023-09-12T14:11:55Z">
-        <w:r>
-          <w:rPr>
-            <w:rFonts w:hint="eastAsia" w:ascii="Times New Roman" w:hAnsi="Times New Roman" w:eastAsia="신명조" w:cs="Times New Roman"/>
-            <w:lang w:val="en-US" w:eastAsia="ko-KR"/>
-          </w:rPr>
-          <w:t>dien</w:t>
-        </w:r>
-      </w:ins>
-      <w:ins w:id="8" w:author="石木木" w:date="2023-09-12T14:11:56Z">
-        <w:r>
-          <w:rPr>
-            <w:rFonts w:hint="eastAsia" w:ascii="Times New Roman" w:hAnsi="Times New Roman" w:eastAsia="신명조" w:cs="Times New Roman"/>
-            <w:lang w:val="en-US" w:eastAsia="ko-KR"/>
-          </w:rPr>
-          <w:t xml:space="preserve">t </w:t>
-        </w:r>
-      </w:ins>
-      <w:r>
-        <w:rPr>
-          <w:rFonts w:hint="eastAsia" w:ascii="Times New Roman" w:hAnsi="Times New Roman" w:eastAsia="신명조" w:cs="Times New Roman"/>
-          <w:lang w:val="en-US" w:eastAsia="ko-KR"/>
-        </w:rPr>
-        <w:t>boosting, cat</w:t>
-      </w:r>
-      <w:del w:id="9" w:author="石木木" w:date="2023-09-12T14:11:49Z">
-        <w:r>
-          <w:rPr>
-            <w:rFonts w:hint="eastAsia" w:ascii="Times New Roman" w:hAnsi="Times New Roman" w:eastAsia="신명조" w:cs="Times New Roman"/>
-            <w:lang w:val="en-US" w:eastAsia="ko-KR"/>
-          </w:rPr>
-          <w:delText>B</w:delText>
-        </w:r>
-      </w:del>
-      <w:ins w:id="10" w:author="石木木" w:date="2023-09-12T14:11:50Z">
-        <w:r>
-          <w:rPr>
-            <w:rFonts w:hint="eastAsia" w:ascii="Times New Roman" w:hAnsi="Times New Roman" w:eastAsia="신명조" w:cs="Times New Roman"/>
-            <w:lang w:val="en-US" w:eastAsia="ko-KR"/>
-          </w:rPr>
-          <w:t>b</w:t>
-        </w:r>
-      </w:ins>
-      <w:r>
-        <w:rPr>
-          <w:rFonts w:hint="eastAsia" w:ascii="Times New Roman" w:hAnsi="Times New Roman" w:eastAsia="신명조" w:cs="Times New Roman"/>
-          <w:lang w:val="en-US" w:eastAsia="ko-KR"/>
-        </w:rPr>
-        <w:t>oost</w:t>
+        <w:t>machine learning, tree model, gradient boosting, catboost</w:t>
       </w:r>
     </w:p>
     <w:p>
@@ -502,9 +422,8 @@
           <w:w w:val="98"/>
         </w:rPr>
       </w:pPr>
-      <w:bookmarkStart w:id="0" w:name="_GoBack"/>
-      <w:bookmarkEnd w:id="0"/>
-    </w:p>
+    </w:p>
+    <w:bookmarkEnd w:id="0"/>
     <w:sectPr>
       <w:pgSz w:w="12240" w:h="15840"/>
       <w:pgMar w:top="1701" w:right="1440" w:bottom="1440" w:left="1440" w:header="720" w:footer="720" w:gutter="0"/>
@@ -562,14 +481,6 @@
     </w:p>
   </w:footnote>
 </w:footnotes>
-</file>
-
-<file path=word/people.xml><?xml version="1.0" encoding="utf-8"?>
-<w15:people xmlns:wpc="http://schemas.microsoft.com/office/word/2010/wordprocessingCanvas" xmlns:mc="http://schemas.openxmlformats.org/markup-compatibility/2006" xmlns:o="urn:schemas-microsoft-com:office:office" xmlns:r="http://schemas.openxmlformats.org/officeDocument/2006/relationships" xmlns:m="http://schemas.openxmlformats.org/officeDocument/2006/math" xmlns:v="urn:schemas-microsoft-com:vml" xmlns:wp14="http://schemas.microsoft.com/office/word/2010/wordprocessingDrawing" xmlns:wp="http://schemas.openxmlformats.org/drawingml/2006/wordprocessingDrawing" xmlns:w="http://schemas.openxmlformats.org/wordprocessingml/2006/main" xmlns:w14="http://schemas.microsoft.com/office/word/2010/wordml" xmlns:w15="http://schemas.microsoft.com/office/word/2012/wordml" xmlns:w10="urn:schemas-microsoft-com:office:word" xmlns:wpg="http://schemas.microsoft.com/office/word/2010/wordprocessingGroup" xmlns:wpi="http://schemas.microsoft.com/office/word/2010/wordprocessingInk" xmlns:wne="http://schemas.microsoft.com/office/word/2006/wordml" xmlns:wps="http://schemas.microsoft.com/office/word/2010/wordprocessingShape" xmlns:wpsCustomData="http://www.wps.cn/officeDocument/2013/wpsCustomData" mc:Ignorable="w14 w15 wp14">
-  <w15:person w15:author="石木木">
-    <w15:presenceInfo w15:providerId="WPS Office" w15:userId="412109929"/>
-  </w15:person>
-</w15:people>
 </file>
 
 <file path=word/styles.xml><?xml version="1.0" encoding="utf-8"?>
